--- a/static/docxtemplate/monitor/doc14.docx
+++ b/static/docxtemplate/monitor/doc14.docx
@@ -136,8 +136,11 @@
         <w:ind w:firstLine="480" w:firstLineChars="200"/>
         <w:jc w:val="left"/>
         <w:rPr>
-          <w:rFonts w:ascii="仿宋" w:hAnsi="仿宋" w:eastAsia="仿宋" w:cs="仿宋"/>
-          <w:sz w:val="24"/>
+          <w:rFonts w:hint="eastAsia" w:ascii="仿宋" w:hAnsi="仿宋" w:eastAsia="仿宋"/>
+          <w:sz w:val="24"/>
+          <w:szCs w:val="24"/>
+          <w:u w:val="single"/>
+          <w:lang w:val="en-US" w:eastAsia="zh-CN"/>
         </w:rPr>
       </w:pPr>
       <w:r>
@@ -193,6 +196,61 @@
           <w:u w:val="single"/>
           <w:lang w:val="en-US" w:eastAsia="zh-CN"/>
         </w:rPr>
+        <w:t xml:space="preserve">    </w:t>
+      </w:r>
+      <w:r>
+        <w:rPr>
+          <w:rFonts w:hint="eastAsia" w:ascii="仿宋" w:hAnsi="仿宋" w:eastAsia="仿宋" w:cs="仿宋"/>
+          <w:sz w:val="24"/>
+        </w:rPr>
+        <w:t>签名:</w:t>
+      </w:r>
+      <w:r>
+        <w:rPr>
+          <w:rFonts w:hint="eastAsia" w:ascii="仿宋" w:hAnsi="仿宋" w:eastAsia="仿宋"/>
+          <w:sz w:val="24"/>
+          <w:szCs w:val="24"/>
+          <w:u w:val="single"/>
+          <w:lang w:val="en-US" w:eastAsia="zh-CN"/>
+        </w:rPr>
+        <w:t xml:space="preserve"> </w:t>
+      </w:r>
+      <w:r>
+        <w:rPr>
+          <w:rFonts w:hint="eastAsia" w:ascii="仿宋" w:hAnsi="仿宋" w:eastAsia="仿宋"/>
+          <w:sz w:val="24"/>
+          <w:szCs w:val="24"/>
+          <w:u w:val="single"/>
+        </w:rPr>
+        <w:t>{cellIdx</w:t>
+      </w:r>
+      <w:r>
+        <w:rPr>
+          <w:rFonts w:hint="eastAsia" w:ascii="仿宋" w:hAnsi="仿宋" w:eastAsia="仿宋"/>
+          <w:sz w:val="24"/>
+          <w:szCs w:val="24"/>
+          <w:u w:val="single"/>
+          <w:lang w:val="en-US" w:eastAsia="zh-CN"/>
+        </w:rPr>
+        <w:t>2</w:t>
+      </w:r>
+      <w:r>
+        <w:rPr>
+          <w:rFonts w:hint="eastAsia" w:ascii="仿宋" w:hAnsi="仿宋" w:eastAsia="仿宋"/>
+          <w:sz w:val="24"/>
+          <w:szCs w:val="24"/>
+          <w:u w:val="single"/>
+        </w:rPr>
+        <w:t>}</w:t>
+      </w:r>
+      <w:r>
+        <w:rPr>
+          <w:rFonts w:hint="eastAsia" w:ascii="仿宋" w:hAnsi="仿宋" w:eastAsia="仿宋"/>
+          <w:sz w:val="24"/>
+          <w:szCs w:val="24"/>
+          <w:u w:val="single"/>
+          <w:lang w:val="en-US" w:eastAsia="zh-CN"/>
+        </w:rPr>
         <w:t xml:space="preserve">  </w:t>
       </w:r>
       <w:r>
@@ -200,7 +258,7 @@
           <w:rFonts w:hint="eastAsia" w:ascii="仿宋" w:hAnsi="仿宋" w:eastAsia="仿宋" w:cs="仿宋"/>
           <w:sz w:val="24"/>
         </w:rPr>
-        <w:t>签名:</w:t>
+        <w:t>日期:</w:t>
       </w:r>
       <w:r>
         <w:rPr>
@@ -229,7 +287,7 @@
           <w:u w:val="single"/>
           <w:lang w:val="en-US" w:eastAsia="zh-CN"/>
         </w:rPr>
-        <w:t>2</w:t>
+        <w:t>3</w:t>
       </w:r>
       <w:r>
         <w:rPr>
@@ -248,180 +306,10 @@
           <w:u w:val="single"/>
           <w:lang w:val="en-US" w:eastAsia="zh-CN"/>
         </w:rPr>
-        <w:t xml:space="preserve">  </w:t>
-      </w:r>
-      <w:r>
-        <w:rPr>
-          <w:rFonts w:hint="eastAsia" w:ascii="仿宋" w:hAnsi="仿宋" w:eastAsia="仿宋" w:cs="仿宋"/>
-          <w:sz w:val="24"/>
-        </w:rPr>
-        <w:t>日期:</w:t>
-      </w:r>
-      <w:r>
-        <w:rPr>
-          <w:rFonts w:hint="eastAsia" w:ascii="仿宋" w:hAnsi="仿宋" w:eastAsia="仿宋"/>
-          <w:sz w:val="24"/>
-          <w:szCs w:val="24"/>
-          <w:u w:val="single"/>
-          <w:lang w:val="en-US" w:eastAsia="zh-CN"/>
-        </w:rPr>
         <w:t xml:space="preserve"> </w:t>
       </w:r>
-      <w:r>
-        <w:rPr>
-          <w:rFonts w:hint="eastAsia" w:ascii="仿宋" w:hAnsi="仿宋" w:eastAsia="仿宋"/>
-          <w:sz w:val="24"/>
-          <w:szCs w:val="24"/>
-          <w:u w:val="single"/>
-        </w:rPr>
-        <w:t>{cellIdx</w:t>
-      </w:r>
-      <w:r>
-        <w:rPr>
-          <w:rFonts w:hint="eastAsia" w:ascii="仿宋" w:hAnsi="仿宋" w:eastAsia="仿宋"/>
-          <w:sz w:val="24"/>
-          <w:szCs w:val="24"/>
-          <w:u w:val="single"/>
-          <w:lang w:val="en-US" w:eastAsia="zh-CN"/>
-        </w:rPr>
-        <w:t>3</w:t>
-      </w:r>
-      <w:r>
-        <w:rPr>
-          <w:rFonts w:hint="eastAsia" w:ascii="仿宋" w:hAnsi="仿宋" w:eastAsia="仿宋"/>
-          <w:sz w:val="24"/>
-          <w:szCs w:val="24"/>
-          <w:u w:val="single"/>
-        </w:rPr>
-        <w:t>}</w:t>
-      </w:r>
-      <w:r>
-        <w:rPr>
-          <w:rFonts w:hint="eastAsia" w:ascii="仿宋" w:hAnsi="仿宋" w:eastAsia="仿宋"/>
-          <w:sz w:val="24"/>
-          <w:szCs w:val="24"/>
-          <w:u w:val="single"/>
-          <w:lang w:val="en-US" w:eastAsia="zh-CN"/>
-        </w:rPr>
-        <w:t xml:space="preserve"> </w:t>
-      </w:r>
-      <w:r>
-        <w:rPr>
-          <w:rFonts w:hint="eastAsia" w:ascii="仿宋" w:hAnsi="仿宋" w:eastAsia="仿宋" w:cs="仿宋"/>
-          <w:sz w:val="24"/>
-        </w:rPr>
-        <w:t>年</w:t>
-      </w:r>
-      <w:r>
-        <w:rPr>
-          <w:rFonts w:hint="eastAsia" w:ascii="仿宋" w:hAnsi="仿宋" w:eastAsia="仿宋"/>
-          <w:sz w:val="24"/>
-          <w:szCs w:val="24"/>
-          <w:u w:val="single"/>
-          <w:lang w:val="en-US" w:eastAsia="zh-CN"/>
-        </w:rPr>
-        <w:t xml:space="preserve"> </w:t>
-      </w:r>
-      <w:r>
-        <w:rPr>
-          <w:rFonts w:hint="eastAsia" w:ascii="仿宋" w:hAnsi="仿宋" w:eastAsia="仿宋"/>
-          <w:sz w:val="24"/>
-          <w:szCs w:val="24"/>
-          <w:u w:val="single"/>
-        </w:rPr>
-        <w:t>{cellIdx</w:t>
-      </w:r>
-      <w:r>
-        <w:rPr>
-          <w:rFonts w:hint="eastAsia" w:ascii="仿宋" w:hAnsi="仿宋" w:eastAsia="仿宋"/>
-          <w:sz w:val="24"/>
-          <w:szCs w:val="24"/>
-          <w:u w:val="single"/>
-          <w:lang w:val="en-US" w:eastAsia="zh-CN"/>
-        </w:rPr>
-        <w:t>4</w:t>
-      </w:r>
-      <w:r>
-        <w:rPr>
-          <w:rFonts w:hint="eastAsia" w:ascii="仿宋" w:hAnsi="仿宋" w:eastAsia="仿宋"/>
-          <w:sz w:val="24"/>
-          <w:szCs w:val="24"/>
-          <w:u w:val="single"/>
-        </w:rPr>
-        <w:t>}</w:t>
-      </w:r>
-      <w:r>
-        <w:rPr>
-          <w:rFonts w:hint="eastAsia" w:ascii="仿宋" w:hAnsi="仿宋" w:eastAsia="仿宋"/>
-          <w:sz w:val="24"/>
-          <w:szCs w:val="24"/>
-          <w:u w:val="single"/>
-          <w:lang w:val="en-US" w:eastAsia="zh-CN"/>
-        </w:rPr>
-        <w:t xml:space="preserve"> </w:t>
-      </w:r>
-      <w:r>
-        <w:rPr>
-          <w:rFonts w:hint="eastAsia" w:ascii="仿宋" w:hAnsi="仿宋" w:eastAsia="仿宋" w:cs="仿宋"/>
-          <w:sz w:val="24"/>
-        </w:rPr>
-        <w:t>月</w:t>
-      </w:r>
-      <w:r>
-        <w:rPr>
-          <w:rFonts w:hint="eastAsia" w:ascii="仿宋" w:hAnsi="仿宋" w:eastAsia="仿宋"/>
-          <w:sz w:val="24"/>
-          <w:szCs w:val="24"/>
-          <w:u w:val="single"/>
-          <w:lang w:val="en-US" w:eastAsia="zh-CN"/>
-        </w:rPr>
-        <w:t xml:space="preserve"> </w:t>
-      </w:r>
-      <w:r>
-        <w:rPr>
-          <w:rFonts w:hint="eastAsia" w:ascii="仿宋" w:hAnsi="仿宋" w:eastAsia="仿宋"/>
-          <w:sz w:val="24"/>
-          <w:szCs w:val="24"/>
-          <w:u w:val="single"/>
-        </w:rPr>
-        <w:t>{cellIdx</w:t>
-      </w:r>
-      <w:r>
-        <w:rPr>
-          <w:rFonts w:hint="eastAsia" w:ascii="仿宋" w:hAnsi="仿宋" w:eastAsia="仿宋"/>
-          <w:sz w:val="24"/>
-          <w:szCs w:val="24"/>
-          <w:u w:val="single"/>
-          <w:lang w:val="en-US" w:eastAsia="zh-CN"/>
-        </w:rPr>
-        <w:t>5</w:t>
-      </w:r>
-      <w:r>
-        <w:rPr>
-          <w:rFonts w:hint="eastAsia" w:ascii="仿宋" w:hAnsi="仿宋" w:eastAsia="仿宋"/>
-          <w:sz w:val="24"/>
-          <w:szCs w:val="24"/>
-          <w:u w:val="single"/>
-        </w:rPr>
-        <w:t>}</w:t>
-      </w:r>
-      <w:r>
-        <w:rPr>
-          <w:rFonts w:hint="eastAsia" w:ascii="仿宋" w:hAnsi="仿宋" w:eastAsia="仿宋"/>
-          <w:sz w:val="24"/>
-          <w:szCs w:val="24"/>
-          <w:u w:val="single"/>
-          <w:lang w:val="en-US" w:eastAsia="zh-CN"/>
-        </w:rPr>
-        <w:t xml:space="preserve"> </w:t>
-      </w:r>
-      <w:r>
-        <w:rPr>
-          <w:rFonts w:hint="eastAsia" w:ascii="仿宋" w:hAnsi="仿宋" w:eastAsia="仿宋" w:cs="仿宋"/>
-          <w:sz w:val="24"/>
-        </w:rPr>
-        <w:t>日</w:t>
-      </w:r>
+      <w:bookmarkStart w:id="0" w:name="_GoBack"/>
+      <w:bookmarkEnd w:id="0"/>
     </w:p>
     <w:p>
       <w:pPr>
@@ -488,6 +376,61 @@
           <w:u w:val="single"/>
           <w:lang w:val="en-US" w:eastAsia="zh-CN"/>
         </w:rPr>
+        <w:t xml:space="preserve">    </w:t>
+      </w:r>
+      <w:r>
+        <w:rPr>
+          <w:rFonts w:hint="eastAsia" w:ascii="仿宋" w:hAnsi="仿宋" w:eastAsia="仿宋" w:cs="仿宋"/>
+          <w:sz w:val="24"/>
+        </w:rPr>
+        <w:t>签名:</w:t>
+      </w:r>
+      <w:r>
+        <w:rPr>
+          <w:rFonts w:hint="eastAsia" w:ascii="仿宋" w:hAnsi="仿宋" w:eastAsia="仿宋"/>
+          <w:sz w:val="24"/>
+          <w:szCs w:val="24"/>
+          <w:u w:val="single"/>
+          <w:lang w:val="en-US" w:eastAsia="zh-CN"/>
+        </w:rPr>
+        <w:t xml:space="preserve"> </w:t>
+      </w:r>
+      <w:r>
+        <w:rPr>
+          <w:rFonts w:hint="eastAsia" w:ascii="仿宋" w:hAnsi="仿宋" w:eastAsia="仿宋"/>
+          <w:sz w:val="24"/>
+          <w:szCs w:val="24"/>
+          <w:u w:val="single"/>
+        </w:rPr>
+        <w:t>{cellIdx</w:t>
+      </w:r>
+      <w:r>
+        <w:rPr>
+          <w:rFonts w:hint="eastAsia" w:ascii="仿宋" w:hAnsi="仿宋" w:eastAsia="仿宋"/>
+          <w:sz w:val="24"/>
+          <w:szCs w:val="24"/>
+          <w:u w:val="single"/>
+          <w:lang w:val="en-US" w:eastAsia="zh-CN"/>
+        </w:rPr>
+        <w:t>7</w:t>
+      </w:r>
+      <w:r>
+        <w:rPr>
+          <w:rFonts w:hint="eastAsia" w:ascii="仿宋" w:hAnsi="仿宋" w:eastAsia="仿宋"/>
+          <w:sz w:val="24"/>
+          <w:szCs w:val="24"/>
+          <w:u w:val="single"/>
+        </w:rPr>
+        <w:t>}</w:t>
+      </w:r>
+      <w:r>
+        <w:rPr>
+          <w:rFonts w:hint="eastAsia" w:ascii="仿宋" w:hAnsi="仿宋" w:eastAsia="仿宋"/>
+          <w:sz w:val="24"/>
+          <w:szCs w:val="24"/>
+          <w:u w:val="single"/>
+          <w:lang w:val="en-US" w:eastAsia="zh-CN"/>
+        </w:rPr>
         <w:t xml:space="preserve">  </w:t>
       </w:r>
       <w:r>
@@ -495,7 +438,7 @@
           <w:rFonts w:hint="eastAsia" w:ascii="仿宋" w:hAnsi="仿宋" w:eastAsia="仿宋" w:cs="仿宋"/>
           <w:sz w:val="24"/>
         </w:rPr>
-        <w:t>签名:</w:t>
+        <w:t>日期:</w:t>
       </w:r>
       <w:r>
         <w:rPr>
@@ -524,7 +467,7 @@
           <w:u w:val="single"/>
           <w:lang w:val="en-US" w:eastAsia="zh-CN"/>
         </w:rPr>
-        <w:t>7</w:t>
+        <w:t>8</w:t>
       </w:r>
       <w:r>
         <w:rPr>
@@ -543,181 +486,7 @@
           <w:u w:val="single"/>
           <w:lang w:val="en-US" w:eastAsia="zh-CN"/>
         </w:rPr>
-        <w:t xml:space="preserve">  </w:t>
-      </w:r>
-      <w:r>
-        <w:rPr>
-          <w:rFonts w:hint="eastAsia" w:ascii="仿宋" w:hAnsi="仿宋" w:eastAsia="仿宋" w:cs="仿宋"/>
-          <w:sz w:val="24"/>
-        </w:rPr>
-        <w:t>日期:</w:t>
-      </w:r>
-      <w:r>
-        <w:rPr>
-          <w:rFonts w:hint="eastAsia" w:ascii="仿宋" w:hAnsi="仿宋" w:eastAsia="仿宋"/>
-          <w:sz w:val="24"/>
-          <w:szCs w:val="24"/>
-          <w:u w:val="single"/>
-          <w:lang w:val="en-US" w:eastAsia="zh-CN"/>
-        </w:rPr>
         <w:t xml:space="preserve"> </w:t>
-      </w:r>
-      <w:r>
-        <w:rPr>
-          <w:rFonts w:hint="eastAsia" w:ascii="仿宋" w:hAnsi="仿宋" w:eastAsia="仿宋"/>
-          <w:sz w:val="24"/>
-          <w:szCs w:val="24"/>
-          <w:u w:val="single"/>
-        </w:rPr>
-        <w:t>{cellIdx</w:t>
-      </w:r>
-      <w:r>
-        <w:rPr>
-          <w:rFonts w:hint="eastAsia" w:ascii="仿宋" w:hAnsi="仿宋" w:eastAsia="仿宋"/>
-          <w:sz w:val="24"/>
-          <w:szCs w:val="24"/>
-          <w:u w:val="single"/>
-          <w:lang w:val="en-US" w:eastAsia="zh-CN"/>
-        </w:rPr>
-        <w:t>8</w:t>
-      </w:r>
-      <w:r>
-        <w:rPr>
-          <w:rFonts w:hint="eastAsia" w:ascii="仿宋" w:hAnsi="仿宋" w:eastAsia="仿宋"/>
-          <w:sz w:val="24"/>
-          <w:szCs w:val="24"/>
-          <w:u w:val="single"/>
-        </w:rPr>
-        <w:t>}</w:t>
-      </w:r>
-      <w:r>
-        <w:rPr>
-          <w:rFonts w:hint="eastAsia" w:ascii="仿宋" w:hAnsi="仿宋" w:eastAsia="仿宋"/>
-          <w:sz w:val="24"/>
-          <w:szCs w:val="24"/>
-          <w:u w:val="single"/>
-          <w:lang w:val="en-US" w:eastAsia="zh-CN"/>
-        </w:rPr>
-        <w:t xml:space="preserve"> </w:t>
-      </w:r>
-      <w:r>
-        <w:rPr>
-          <w:rFonts w:hint="eastAsia" w:ascii="仿宋" w:hAnsi="仿宋" w:eastAsia="仿宋" w:cs="仿宋"/>
-          <w:sz w:val="24"/>
-        </w:rPr>
-        <w:t>年</w:t>
-      </w:r>
-      <w:r>
-        <w:rPr>
-          <w:rFonts w:hint="eastAsia" w:ascii="仿宋" w:hAnsi="仿宋" w:eastAsia="仿宋"/>
-          <w:sz w:val="24"/>
-          <w:szCs w:val="24"/>
-          <w:u w:val="single"/>
-          <w:lang w:val="en-US" w:eastAsia="zh-CN"/>
-        </w:rPr>
-        <w:t xml:space="preserve"> </w:t>
-      </w:r>
-      <w:r>
-        <w:rPr>
-          <w:rFonts w:hint="eastAsia" w:ascii="仿宋" w:hAnsi="仿宋" w:eastAsia="仿宋"/>
-          <w:sz w:val="24"/>
-          <w:szCs w:val="24"/>
-          <w:u w:val="single"/>
-        </w:rPr>
-        <w:t>{cellIdx</w:t>
-      </w:r>
-      <w:r>
-        <w:rPr>
-          <w:rFonts w:hint="eastAsia" w:ascii="仿宋" w:hAnsi="仿宋" w:eastAsia="仿宋"/>
-          <w:sz w:val="24"/>
-          <w:szCs w:val="24"/>
-          <w:u w:val="single"/>
-          <w:lang w:val="en-US" w:eastAsia="zh-CN"/>
-        </w:rPr>
-        <w:t>9</w:t>
-      </w:r>
-      <w:r>
-        <w:rPr>
-          <w:rFonts w:hint="eastAsia" w:ascii="仿宋" w:hAnsi="仿宋" w:eastAsia="仿宋"/>
-          <w:sz w:val="24"/>
-          <w:szCs w:val="24"/>
-          <w:u w:val="single"/>
-        </w:rPr>
-        <w:t>}</w:t>
-      </w:r>
-      <w:r>
-        <w:rPr>
-          <w:rFonts w:hint="eastAsia" w:ascii="仿宋" w:hAnsi="仿宋" w:eastAsia="仿宋"/>
-          <w:sz w:val="24"/>
-          <w:szCs w:val="24"/>
-          <w:u w:val="single"/>
-          <w:lang w:val="en-US" w:eastAsia="zh-CN"/>
-        </w:rPr>
-        <w:t xml:space="preserve"> </w:t>
-      </w:r>
-      <w:r>
-        <w:rPr>
-          <w:rFonts w:hint="eastAsia" w:ascii="仿宋" w:hAnsi="仿宋" w:eastAsia="仿宋" w:cs="仿宋"/>
-          <w:sz w:val="24"/>
-        </w:rPr>
-        <w:t>月</w:t>
-      </w:r>
-      <w:r>
-        <w:rPr>
-          <w:rFonts w:hint="eastAsia" w:ascii="仿宋" w:hAnsi="仿宋" w:eastAsia="仿宋"/>
-          <w:sz w:val="24"/>
-          <w:szCs w:val="24"/>
-          <w:u w:val="single"/>
-          <w:lang w:val="en-US" w:eastAsia="zh-CN"/>
-        </w:rPr>
-        <w:t xml:space="preserve"> </w:t>
-      </w:r>
-      <w:r>
-        <w:rPr>
-          <w:rFonts w:hint="eastAsia" w:ascii="仿宋" w:hAnsi="仿宋" w:eastAsia="仿宋"/>
-          <w:sz w:val="24"/>
-          <w:szCs w:val="24"/>
-          <w:u w:val="single"/>
-        </w:rPr>
-        <w:t>{cellIdx</w:t>
-      </w:r>
-      <w:r>
-        <w:rPr>
-          <w:rFonts w:hint="eastAsia" w:ascii="仿宋" w:hAnsi="仿宋" w:eastAsia="仿宋"/>
-          <w:sz w:val="24"/>
-          <w:szCs w:val="24"/>
-          <w:u w:val="single"/>
-          <w:lang w:val="en-US" w:eastAsia="zh-CN"/>
-        </w:rPr>
-        <w:t>10</w:t>
-      </w:r>
-      <w:bookmarkStart w:id="0" w:name="_GoBack"/>
-      <w:bookmarkEnd w:id="0"/>
-      <w:r>
-        <w:rPr>
-          <w:rFonts w:hint="eastAsia" w:ascii="仿宋" w:hAnsi="仿宋" w:eastAsia="仿宋"/>
-          <w:sz w:val="24"/>
-          <w:szCs w:val="24"/>
-          <w:u w:val="single"/>
-        </w:rPr>
-        <w:t>}</w:t>
-      </w:r>
-      <w:r>
-        <w:rPr>
-          <w:rFonts w:hint="eastAsia" w:ascii="仿宋" w:hAnsi="仿宋" w:eastAsia="仿宋"/>
-          <w:sz w:val="24"/>
-          <w:szCs w:val="24"/>
-          <w:u w:val="single"/>
-          <w:lang w:val="en-US" w:eastAsia="zh-CN"/>
-        </w:rPr>
-        <w:t xml:space="preserve"> </w:t>
-      </w:r>
-      <w:r>
-        <w:rPr>
-          <w:rFonts w:hint="eastAsia" w:ascii="仿宋" w:hAnsi="仿宋" w:eastAsia="仿宋" w:cs="仿宋"/>
-          <w:sz w:val="24"/>
-        </w:rPr>
-        <w:t>日</w:t>
       </w:r>
     </w:p>
     <w:p>
@@ -1117,7 +886,7 @@
     <w:lsdException w:uiPriority="99" w:name="HTML Sample"/>
     <w:lsdException w:uiPriority="99" w:name="HTML Typewriter"/>
     <w:lsdException w:uiPriority="99" w:name="HTML Variable"/>
-    <w:lsdException w:uiPriority="99" w:name="Normal Table"/>
+    <w:lsdException w:qFormat="1" w:uiPriority="99" w:name="Normal Table"/>
     <w:lsdException w:uiPriority="99" w:name="annotation subject"/>
     <w:lsdException w:uiPriority="99" w:name="Table Simple 1"/>
     <w:lsdException w:uiPriority="99" w:name="Table Simple 2"/>
@@ -1290,6 +1059,7 @@
     <w:name w:val="Normal Table"/>
     <w:semiHidden/>
     <w:unhideWhenUsed/>
+    <w:qFormat/>
     <w:uiPriority w:val="99"/>
     <w:tblPr>
       <w:tblCellMar>
